--- a/Singles Participants List.docx
+++ b/Singles Participants List.docx
@@ -1,6 +1,6 @@
 
 <file path=word/document.xml><?xml version="1.0" encoding="utf-8"?>
-<w:document xmlns:wpc="http://schemas.microsoft.com/office/word/2010/wordprocessingCanvas" xmlns:cx="http://schemas.microsoft.com/office/drawing/2014/chartex" xmlns:cx1="http://schemas.microsoft.com/office/drawing/2015/9/8/chartex" xmlns:cx2="http://schemas.microsoft.com/office/drawing/2015/10/21/chartex" xmlns:cx3="http://schemas.microsoft.com/office/drawing/2016/5/9/chartex" xmlns:cx4="http://schemas.microsoft.com/office/drawing/2016/5/10/chartex" xmlns:cx5="http://schemas.microsoft.com/office/drawing/2016/5/11/chartex" xmlns:cx6="http://schemas.microsoft.com/office/drawing/2016/5/12/chartex" xmlns:cx7="http://schemas.microsoft.com/office/drawing/2016/5/13/chartex" xmlns:cx8="http://schemas.microsoft.com/office/drawing/2016/5/14/chartex" xmlns:mc="http://schemas.openxmlformats.org/markup-compatibility/2006" xmlns:aink="http://schemas.microsoft.com/office/drawing/2016/ink" xmlns:am3d="http://schemas.microsoft.com/office/drawing/2017/model3d" xmlns:o="urn:schemas-microsoft-com:office:office" xmlns:r="http://schemas.openxmlformats.org/officeDocument/2006/relationships" xmlns:m="http://schemas.openxmlformats.org/officeDocument/2006/math" xmlns:v="urn:schemas-microsoft-com:vml" xmlns:wp14="http://schemas.microsoft.com/office/word/2010/wordprocessingDrawing" xmlns:wp="http://schemas.openxmlformats.org/drawingml/2006/wordprocessingDrawing" xmlns:w10="urn:schemas-microsoft-com:office:word" xmlns:w="http://schemas.openxmlformats.org/wordprocessingml/2006/main" xmlns:w14="http://schemas.microsoft.com/office/word/2010/wordml" xmlns:w15="http://schemas.microsoft.com/office/word/2012/wordml" xmlns:w16cid="http://schemas.microsoft.com/office/word/2016/wordml/cid" xmlns:w16se="http://schemas.microsoft.com/office/word/2015/wordml/symex" xmlns:wpg="http://schemas.microsoft.com/office/word/2010/wordprocessingGroup" xmlns:wpi="http://schemas.microsoft.com/office/word/2010/wordprocessingInk" xmlns:wne="http://schemas.microsoft.com/office/word/2006/wordml" xmlns:wps="http://schemas.microsoft.com/office/word/2010/wordprocessingShape" mc:Ignorable="w14 w15 w16se w16cid wp14">
+<w:document xmlns:wpc="http://schemas.microsoft.com/office/word/2010/wordprocessingCanvas" xmlns:cx="http://schemas.microsoft.com/office/drawing/2014/chartex" xmlns:cx1="http://schemas.microsoft.com/office/drawing/2015/9/8/chartex" xmlns:cx2="http://schemas.microsoft.com/office/drawing/2015/10/21/chartex" xmlns:cx3="http://schemas.microsoft.com/office/drawing/2016/5/9/chartex" xmlns:cx4="http://schemas.microsoft.com/office/drawing/2016/5/10/chartex" xmlns:cx5="http://schemas.microsoft.com/office/drawing/2016/5/11/chartex" xmlns:cx6="http://schemas.microsoft.com/office/drawing/2016/5/12/chartex" xmlns:cx7="http://schemas.microsoft.com/office/drawing/2016/5/13/chartex" xmlns:cx8="http://schemas.microsoft.com/office/drawing/2016/5/14/chartex" xmlns:mc="http://schemas.openxmlformats.org/markup-compatibility/2006" xmlns:aink="http://schemas.microsoft.com/office/drawing/2016/ink" xmlns:am3d="http://schemas.microsoft.com/office/drawing/2017/model3d" xmlns:o="urn:schemas-microsoft-com:office:office" xmlns:oel="http://schemas.microsoft.com/office/2019/extlst" xmlns:r="http://schemas.openxmlformats.org/officeDocument/2006/relationships" xmlns:m="http://schemas.openxmlformats.org/officeDocument/2006/math" xmlns:v="urn:schemas-microsoft-com:vml" xmlns:wp14="http://schemas.microsoft.com/office/word/2010/wordprocessingDrawing" xmlns:wp="http://schemas.openxmlformats.org/drawingml/2006/wordprocessingDrawing" xmlns:w10="urn:schemas-microsoft-com:office:word" xmlns:w="http://schemas.openxmlformats.org/wordprocessingml/2006/main" xmlns:w14="http://schemas.microsoft.com/office/word/2010/wordml" xmlns:w15="http://schemas.microsoft.com/office/word/2012/wordml" xmlns:w16cex="http://schemas.microsoft.com/office/word/2018/wordml/cex" xmlns:w16cid="http://schemas.microsoft.com/office/word/2016/wordml/cid" xmlns:w16="http://schemas.microsoft.com/office/word/2018/wordml" xmlns:w16du="http://schemas.microsoft.com/office/word/2023/wordml/word16du" xmlns:w16sdtdh="http://schemas.microsoft.com/office/word/2020/wordml/sdtdatahash" xmlns:w16sdtfl="http://schemas.microsoft.com/office/word/2024/wordml/sdtformatlock" xmlns:w16se="http://schemas.microsoft.com/office/word/2015/wordml/symex" xmlns:wpg="http://schemas.microsoft.com/office/word/2010/wordprocessingGroup" xmlns:wpi="http://schemas.microsoft.com/office/word/2010/wordprocessingInk" xmlns:wne="http://schemas.microsoft.com/office/word/2006/wordml" xmlns:wps="http://schemas.microsoft.com/office/word/2010/wordprocessingShape" mc:Ignorable="w14 w15 w16se w16cid w16 w16cex w16sdtdh w16sdtfl w16du wp14">
   <w:body>
     <w:p>
       <w:pPr>
@@ -17,28 +17,19 @@
           <w:rFonts w:ascii="Bell MT" w:hAnsi="Bell MT"/>
           <w:b/>
         </w:rPr>
-        <w:t>Cricket</w:t>
+        <w:t>Table Tennis Male - Singles</w:t>
       </w:r>
-    </w:p>
-    <w:p>
-      <w:pPr>
-        <w:rPr>
-          <w:rFonts w:ascii="Bell MT" w:hAnsi="Bell MT"/>
-          <w:b/>
-        </w:rPr>
-      </w:pPr>
     </w:p>
     <w:tbl>
       <w:tblPr>
         <w:tblStyle w:val="TableGrid"/>
-        <w:tblpPr w:leftFromText="180" w:rightFromText="180" w:vertAnchor="page" w:horzAnchor="margin" w:tblpX="-815" w:tblpY="2752"/>
-        <w:tblW w:w="10800" w:type="dxa"/>
+        <w:tblpPr w:leftFromText="180" w:rightFromText="180" w:vertAnchor="page" w:horzAnchor="margin" w:tblpY="1516"/>
+        <w:tblW w:w="9625" w:type="dxa"/>
         <w:tblLook w:val="04A0" w:firstRow="1" w:lastRow="0" w:firstColumn="1" w:lastColumn="0" w:noHBand="0" w:noVBand="1"/>
       </w:tblPr>
       <w:tblGrid>
         <w:gridCol w:w="1075"/>
-        <w:gridCol w:w="6845"/>
-        <w:gridCol w:w="2880"/>
+        <w:gridCol w:w="8550"/>
       </w:tblGrid>
       <w:tr>
         <w:trPr>
@@ -74,7 +65,7 @@
         </w:tc>
         <w:tc>
           <w:tcPr>
-            <w:tcW w:w="6845" w:type="dxa"/>
+            <w:tcW w:w="8550" w:type="dxa"/>
             <w:vAlign w:val="bottom"/>
           </w:tcPr>
           <w:p>
@@ -93,30 +84,6 @@
                 <w:szCs w:val="40"/>
               </w:rPr>
               <w:t>Player Name</w:t>
-            </w:r>
-          </w:p>
-        </w:tc>
-        <w:tc>
-          <w:tcPr>
-            <w:tcW w:w="2880" w:type="dxa"/>
-            <w:vAlign w:val="bottom"/>
-          </w:tcPr>
-          <w:p>
-            <w:pPr>
-              <w:jc w:val="center"/>
-              <w:rPr>
-                <w:b/>
-                <w:sz w:val="40"/>
-                <w:szCs w:val="40"/>
-              </w:rPr>
-            </w:pPr>
-            <w:r>
-              <w:rPr>
-                <w:b/>
-                <w:sz w:val="40"/>
-                <w:szCs w:val="40"/>
-              </w:rPr>
-              <w:t>Team Members</w:t>
             </w:r>
           </w:p>
         </w:tc>
@@ -149,44 +116,22 @@
         </w:tc>
         <w:tc>
           <w:tcPr>
-            <w:tcW w:w="6845" w:type="dxa"/>
-            <w:vAlign w:val="bottom"/>
-          </w:tcPr>
-          <w:p>
-            <w:pPr>
-              <w:rPr>
-                <w:sz w:val="36"/>
-                <w:szCs w:val="36"/>
-              </w:rPr>
-            </w:pPr>
-            <w:r>
-              <w:rPr>
-                <w:sz w:val="36"/>
-                <w:szCs w:val="36"/>
-              </w:rPr>
-              <w:t>Abdul Ahad F-22-BSCS-002</w:t>
-            </w:r>
-          </w:p>
-        </w:tc>
-        <w:tc>
-          <w:tcPr>
-            <w:tcW w:w="2880" w:type="dxa"/>
-            <w:vAlign w:val="bottom"/>
-          </w:tcPr>
-          <w:p>
-            <w:pPr>
-              <w:jc w:val="center"/>
-              <w:rPr>
-                <w:sz w:val="36"/>
-                <w:szCs w:val="36"/>
-              </w:rPr>
-            </w:pPr>
-            <w:r>
-              <w:rPr>
-                <w:sz w:val="36"/>
-                <w:szCs w:val="36"/>
-              </w:rPr>
-              <w:t>Captain</w:t>
+            <w:tcW w:w="8550" w:type="dxa"/>
+            <w:vAlign w:val="bottom"/>
+          </w:tcPr>
+          <w:p>
+            <w:pPr>
+              <w:rPr>
+                <w:sz w:val="36"/>
+                <w:szCs w:val="36"/>
+              </w:rPr>
+            </w:pPr>
+            <w:r>
+              <w:rPr>
+                <w:sz w:val="36"/>
+                <w:szCs w:val="36"/>
+              </w:rPr>
+              <w:t>Aimal Khan Afridi - Fall 24 BSCS 061</w:t>
             </w:r>
           </w:p>
         </w:tc>
@@ -219,37 +164,38 @@
         </w:tc>
         <w:tc>
           <w:tcPr>
-            <w:tcW w:w="6845" w:type="dxa"/>
-            <w:vAlign w:val="bottom"/>
-          </w:tcPr>
-          <w:p>
-            <w:pPr>
-              <w:rPr>
-                <w:sz w:val="36"/>
-                <w:szCs w:val="36"/>
-              </w:rPr>
-            </w:pPr>
-          </w:p>
-        </w:tc>
-        <w:tc>
-          <w:tcPr>
-            <w:tcW w:w="2880" w:type="dxa"/>
-            <w:vAlign w:val="bottom"/>
-          </w:tcPr>
-          <w:p>
-            <w:pPr>
-              <w:jc w:val="center"/>
-              <w:rPr>
-                <w:sz w:val="36"/>
-                <w:szCs w:val="36"/>
-              </w:rPr>
-            </w:pPr>
-            <w:r>
-              <w:rPr>
-                <w:sz w:val="36"/>
-                <w:szCs w:val="36"/>
-              </w:rPr>
-              <w:t>Player</w:t>
+            <w:tcW w:w="8550" w:type="dxa"/>
+            <w:vAlign w:val="bottom"/>
+          </w:tcPr>
+          <w:p>
+            <w:pPr>
+              <w:rPr>
+                <w:sz w:val="36"/>
+                <w:szCs w:val="36"/>
+              </w:rPr>
+            </w:pPr>
+            <w:r>
+              <w:rPr>
+                <w:sz w:val="36"/>
+                <w:szCs w:val="36"/>
+              </w:rPr>
+              <w:t xml:space="preserve">Mir </w:t>
+            </w:r>
+            <w:proofErr w:type="spellStart"/>
+            <w:r>
+              <w:rPr>
+                <w:sz w:val="36"/>
+                <w:szCs w:val="36"/>
+              </w:rPr>
+              <w:t>hatim</w:t>
+            </w:r>
+            <w:proofErr w:type="spellEnd"/>
+            <w:r>
+              <w:rPr>
+                <w:sz w:val="36"/>
+                <w:szCs w:val="36"/>
+              </w:rPr>
+              <w:t xml:space="preserve"> gul-Fall 23 BSET 021</w:t>
             </w:r>
           </w:p>
         </w:tc>
@@ -282,31 +228,23 @@
         </w:tc>
         <w:tc>
           <w:tcPr>
-            <w:tcW w:w="6845" w:type="dxa"/>
-            <w:vAlign w:val="bottom"/>
-          </w:tcPr>
-          <w:p>
-            <w:pPr>
-              <w:rPr>
-                <w:sz w:val="36"/>
-                <w:szCs w:val="36"/>
-              </w:rPr>
-            </w:pPr>
-          </w:p>
-        </w:tc>
-        <w:tc>
-          <w:tcPr>
-            <w:tcW w:w="2880" w:type="dxa"/>
-            <w:vAlign w:val="bottom"/>
-          </w:tcPr>
-          <w:p>
-            <w:pPr>
-              <w:jc w:val="center"/>
-              <w:rPr>
-                <w:sz w:val="36"/>
-                <w:szCs w:val="36"/>
-              </w:rPr>
-            </w:pPr>
+            <w:tcW w:w="8550" w:type="dxa"/>
+            <w:vAlign w:val="bottom"/>
+          </w:tcPr>
+          <w:p>
+            <w:pPr>
+              <w:rPr>
+                <w:sz w:val="36"/>
+                <w:szCs w:val="36"/>
+              </w:rPr>
+            </w:pPr>
+            <w:r>
+              <w:rPr>
+                <w:sz w:val="36"/>
+                <w:szCs w:val="36"/>
+              </w:rPr>
+              <w:t>Muhammad Umair - Fall 21 BSCS 038</w:t>
+            </w:r>
           </w:p>
         </w:tc>
       </w:tr>
@@ -338,31 +276,23 @@
         </w:tc>
         <w:tc>
           <w:tcPr>
-            <w:tcW w:w="6845" w:type="dxa"/>
-            <w:vAlign w:val="bottom"/>
-          </w:tcPr>
-          <w:p>
-            <w:pPr>
-              <w:rPr>
-                <w:sz w:val="36"/>
-                <w:szCs w:val="36"/>
-              </w:rPr>
-            </w:pPr>
-          </w:p>
-        </w:tc>
-        <w:tc>
-          <w:tcPr>
-            <w:tcW w:w="2880" w:type="dxa"/>
-            <w:vAlign w:val="bottom"/>
-          </w:tcPr>
-          <w:p>
-            <w:pPr>
-              <w:jc w:val="center"/>
-              <w:rPr>
-                <w:sz w:val="36"/>
-                <w:szCs w:val="36"/>
-              </w:rPr>
-            </w:pPr>
+            <w:tcW w:w="8550" w:type="dxa"/>
+            <w:vAlign w:val="bottom"/>
+          </w:tcPr>
+          <w:p>
+            <w:pPr>
+              <w:rPr>
+                <w:sz w:val="36"/>
+                <w:szCs w:val="36"/>
+              </w:rPr>
+            </w:pPr>
+            <w:r>
+              <w:rPr>
+                <w:sz w:val="36"/>
+                <w:szCs w:val="36"/>
+              </w:rPr>
+              <w:t>Faizan Adnan - Fall 24 BSET 012</w:t>
+            </w:r>
           </w:p>
         </w:tc>
       </w:tr>
@@ -394,31 +324,39 @@
         </w:tc>
         <w:tc>
           <w:tcPr>
-            <w:tcW w:w="6845" w:type="dxa"/>
-            <w:vAlign w:val="bottom"/>
-          </w:tcPr>
-          <w:p>
-            <w:pPr>
-              <w:rPr>
-                <w:sz w:val="36"/>
-                <w:szCs w:val="36"/>
-              </w:rPr>
-            </w:pPr>
-          </w:p>
-        </w:tc>
-        <w:tc>
-          <w:tcPr>
-            <w:tcW w:w="2880" w:type="dxa"/>
-            <w:vAlign w:val="bottom"/>
-          </w:tcPr>
-          <w:p>
-            <w:pPr>
-              <w:jc w:val="center"/>
-              <w:rPr>
-                <w:sz w:val="36"/>
-                <w:szCs w:val="36"/>
-              </w:rPr>
-            </w:pPr>
+            <w:tcW w:w="8550" w:type="dxa"/>
+            <w:vAlign w:val="bottom"/>
+          </w:tcPr>
+          <w:p>
+            <w:pPr>
+              <w:rPr>
+                <w:sz w:val="36"/>
+                <w:szCs w:val="36"/>
+              </w:rPr>
+            </w:pPr>
+            <w:r>
+              <w:rPr>
+                <w:sz w:val="36"/>
+                <w:szCs w:val="36"/>
+              </w:rPr>
+              <w:t xml:space="preserve">Muhammad Usama </w:t>
+            </w:r>
+            <w:proofErr w:type="spellStart"/>
+            <w:r>
+              <w:rPr>
+                <w:sz w:val="36"/>
+                <w:szCs w:val="36"/>
+              </w:rPr>
+              <w:t>kayani</w:t>
+            </w:r>
+            <w:proofErr w:type="spellEnd"/>
+            <w:r>
+              <w:rPr>
+                <w:sz w:val="36"/>
+                <w:szCs w:val="36"/>
+              </w:rPr>
+              <w:t xml:space="preserve"> - Fall 20 BSSE 133</w:t>
+            </w:r>
           </w:p>
         </w:tc>
       </w:tr>
@@ -450,31 +388,23 @@
         </w:tc>
         <w:tc>
           <w:tcPr>
-            <w:tcW w:w="6845" w:type="dxa"/>
-            <w:vAlign w:val="bottom"/>
-          </w:tcPr>
-          <w:p>
-            <w:pPr>
-              <w:rPr>
-                <w:sz w:val="36"/>
-                <w:szCs w:val="36"/>
-              </w:rPr>
-            </w:pPr>
-          </w:p>
-        </w:tc>
-        <w:tc>
-          <w:tcPr>
-            <w:tcW w:w="2880" w:type="dxa"/>
-            <w:vAlign w:val="bottom"/>
-          </w:tcPr>
-          <w:p>
-            <w:pPr>
-              <w:jc w:val="center"/>
-              <w:rPr>
-                <w:sz w:val="36"/>
-                <w:szCs w:val="36"/>
-              </w:rPr>
-            </w:pPr>
+            <w:tcW w:w="8550" w:type="dxa"/>
+            <w:vAlign w:val="bottom"/>
+          </w:tcPr>
+          <w:p>
+            <w:pPr>
+              <w:rPr>
+                <w:sz w:val="36"/>
+                <w:szCs w:val="36"/>
+              </w:rPr>
+            </w:pPr>
+            <w:r>
+              <w:rPr>
+                <w:sz w:val="36"/>
+                <w:szCs w:val="36"/>
+              </w:rPr>
+              <w:t>Khawaja Muhammad Maaz Irfan Fall 22 BSSE 078</w:t>
+            </w:r>
           </w:p>
         </w:tc>
       </w:tr>
@@ -506,31 +436,23 @@
         </w:tc>
         <w:tc>
           <w:tcPr>
-            <w:tcW w:w="6845" w:type="dxa"/>
-            <w:vAlign w:val="bottom"/>
-          </w:tcPr>
-          <w:p>
-            <w:pPr>
-              <w:rPr>
-                <w:sz w:val="36"/>
-                <w:szCs w:val="36"/>
-              </w:rPr>
-            </w:pPr>
-          </w:p>
-        </w:tc>
-        <w:tc>
-          <w:tcPr>
-            <w:tcW w:w="2880" w:type="dxa"/>
-            <w:vAlign w:val="bottom"/>
-          </w:tcPr>
-          <w:p>
-            <w:pPr>
-              <w:jc w:val="center"/>
-              <w:rPr>
-                <w:sz w:val="36"/>
-                <w:szCs w:val="36"/>
-              </w:rPr>
-            </w:pPr>
+            <w:tcW w:w="8550" w:type="dxa"/>
+            <w:vAlign w:val="bottom"/>
+          </w:tcPr>
+          <w:p>
+            <w:pPr>
+              <w:rPr>
+                <w:sz w:val="36"/>
+                <w:szCs w:val="36"/>
+              </w:rPr>
+            </w:pPr>
+            <w:r>
+              <w:rPr>
+                <w:sz w:val="36"/>
+                <w:szCs w:val="36"/>
+              </w:rPr>
+              <w:t>M Sarfaraz-Fall 22 BSEE 017</w:t>
+            </w:r>
           </w:p>
         </w:tc>
       </w:tr>
@@ -562,31 +484,23 @@
         </w:tc>
         <w:tc>
           <w:tcPr>
-            <w:tcW w:w="6845" w:type="dxa"/>
-            <w:vAlign w:val="bottom"/>
-          </w:tcPr>
-          <w:p>
-            <w:pPr>
-              <w:rPr>
-                <w:sz w:val="36"/>
-                <w:szCs w:val="36"/>
-              </w:rPr>
-            </w:pPr>
-          </w:p>
-        </w:tc>
-        <w:tc>
-          <w:tcPr>
-            <w:tcW w:w="2880" w:type="dxa"/>
-            <w:vAlign w:val="bottom"/>
-          </w:tcPr>
-          <w:p>
-            <w:pPr>
-              <w:jc w:val="center"/>
-              <w:rPr>
-                <w:sz w:val="36"/>
-                <w:szCs w:val="36"/>
-              </w:rPr>
-            </w:pPr>
+            <w:tcW w:w="8550" w:type="dxa"/>
+            <w:vAlign w:val="bottom"/>
+          </w:tcPr>
+          <w:p>
+            <w:pPr>
+              <w:rPr>
+                <w:sz w:val="36"/>
+                <w:szCs w:val="36"/>
+              </w:rPr>
+            </w:pPr>
+            <w:r>
+              <w:rPr>
+                <w:sz w:val="36"/>
+                <w:szCs w:val="36"/>
+              </w:rPr>
+              <w:t>Muhammad Abdullah Fall 22 BSEE 010</w:t>
+            </w:r>
           </w:p>
         </w:tc>
       </w:tr>
@@ -618,31 +532,39 @@
         </w:tc>
         <w:tc>
           <w:tcPr>
-            <w:tcW w:w="6845" w:type="dxa"/>
-            <w:vAlign w:val="bottom"/>
-          </w:tcPr>
-          <w:p>
-            <w:pPr>
-              <w:rPr>
-                <w:sz w:val="36"/>
-                <w:szCs w:val="36"/>
-              </w:rPr>
-            </w:pPr>
-          </w:p>
-        </w:tc>
-        <w:tc>
-          <w:tcPr>
-            <w:tcW w:w="2880" w:type="dxa"/>
-            <w:vAlign w:val="bottom"/>
-          </w:tcPr>
-          <w:p>
-            <w:pPr>
-              <w:jc w:val="center"/>
-              <w:rPr>
-                <w:sz w:val="36"/>
-                <w:szCs w:val="36"/>
-              </w:rPr>
-            </w:pPr>
+            <w:tcW w:w="8550" w:type="dxa"/>
+            <w:vAlign w:val="bottom"/>
+          </w:tcPr>
+          <w:p>
+            <w:pPr>
+              <w:rPr>
+                <w:sz w:val="36"/>
+                <w:szCs w:val="36"/>
+              </w:rPr>
+            </w:pPr>
+            <w:r>
+              <w:rPr>
+                <w:sz w:val="36"/>
+                <w:szCs w:val="36"/>
+              </w:rPr>
+              <w:t xml:space="preserve">Saad </w:t>
+            </w:r>
+            <w:proofErr w:type="spellStart"/>
+            <w:r>
+              <w:rPr>
+                <w:sz w:val="36"/>
+                <w:szCs w:val="36"/>
+              </w:rPr>
+              <w:t>Ul</w:t>
+            </w:r>
+            <w:proofErr w:type="spellEnd"/>
+            <w:r>
+              <w:rPr>
+                <w:sz w:val="36"/>
+                <w:szCs w:val="36"/>
+              </w:rPr>
+              <w:t xml:space="preserve"> Hassan - Spring 22 BBA 087</w:t>
+            </w:r>
           </w:p>
         </w:tc>
       </w:tr>
@@ -674,31 +596,23 @@
         </w:tc>
         <w:tc>
           <w:tcPr>
-            <w:tcW w:w="6845" w:type="dxa"/>
-            <w:vAlign w:val="bottom"/>
-          </w:tcPr>
-          <w:p>
-            <w:pPr>
-              <w:rPr>
-                <w:sz w:val="36"/>
-                <w:szCs w:val="36"/>
-              </w:rPr>
-            </w:pPr>
-          </w:p>
-        </w:tc>
-        <w:tc>
-          <w:tcPr>
-            <w:tcW w:w="2880" w:type="dxa"/>
-            <w:vAlign w:val="bottom"/>
-          </w:tcPr>
-          <w:p>
-            <w:pPr>
-              <w:jc w:val="center"/>
-              <w:rPr>
-                <w:sz w:val="36"/>
-                <w:szCs w:val="36"/>
-              </w:rPr>
-            </w:pPr>
+            <w:tcW w:w="8550" w:type="dxa"/>
+            <w:vAlign w:val="bottom"/>
+          </w:tcPr>
+          <w:p>
+            <w:pPr>
+              <w:rPr>
+                <w:sz w:val="36"/>
+                <w:szCs w:val="36"/>
+              </w:rPr>
+            </w:pPr>
+            <w:r>
+              <w:rPr>
+                <w:sz w:val="36"/>
+                <w:szCs w:val="36"/>
+              </w:rPr>
+              <w:t>Hamza Gul khan - Fall 21 BSSE 121</w:t>
+            </w:r>
           </w:p>
         </w:tc>
       </w:tr>
@@ -730,31 +644,23 @@
         </w:tc>
         <w:tc>
           <w:tcPr>
-            <w:tcW w:w="6845" w:type="dxa"/>
-            <w:vAlign w:val="bottom"/>
-          </w:tcPr>
-          <w:p>
-            <w:pPr>
-              <w:rPr>
-                <w:sz w:val="36"/>
-                <w:szCs w:val="36"/>
-              </w:rPr>
-            </w:pPr>
-          </w:p>
-        </w:tc>
-        <w:tc>
-          <w:tcPr>
-            <w:tcW w:w="2880" w:type="dxa"/>
-            <w:vAlign w:val="bottom"/>
-          </w:tcPr>
-          <w:p>
-            <w:pPr>
-              <w:jc w:val="center"/>
-              <w:rPr>
-                <w:sz w:val="36"/>
-                <w:szCs w:val="36"/>
-              </w:rPr>
-            </w:pPr>
+            <w:tcW w:w="8550" w:type="dxa"/>
+            <w:vAlign w:val="bottom"/>
+          </w:tcPr>
+          <w:p>
+            <w:pPr>
+              <w:rPr>
+                <w:sz w:val="36"/>
+                <w:szCs w:val="36"/>
+              </w:rPr>
+            </w:pPr>
+            <w:r>
+              <w:rPr>
+                <w:sz w:val="36"/>
+                <w:szCs w:val="36"/>
+              </w:rPr>
+              <w:t>Muhammad Soban - Fall 22 BSEE 015</w:t>
+            </w:r>
           </w:p>
         </w:tc>
       </w:tr>
@@ -786,21 +692,33 @@
         </w:tc>
         <w:tc>
           <w:tcPr>
-            <w:tcW w:w="6845" w:type="dxa"/>
-            <w:vAlign w:val="bottom"/>
-          </w:tcPr>
-          <w:p>
-            <w:pPr>
-              <w:rPr>
-                <w:sz w:val="36"/>
-                <w:szCs w:val="36"/>
-              </w:rPr>
-            </w:pPr>
-          </w:p>
-        </w:tc>
-        <w:tc>
-          <w:tcPr>
-            <w:tcW w:w="2880" w:type="dxa"/>
+            <w:tcW w:w="8550" w:type="dxa"/>
+            <w:vAlign w:val="bottom"/>
+          </w:tcPr>
+          <w:p>
+            <w:pPr>
+              <w:rPr>
+                <w:sz w:val="36"/>
+                <w:szCs w:val="36"/>
+              </w:rPr>
+            </w:pPr>
+            <w:r>
+              <w:rPr>
+                <w:sz w:val="36"/>
+                <w:szCs w:val="36"/>
+              </w:rPr>
+              <w:t>Mir Hazik Gul Fall 21 BSCS 030</w:t>
+            </w:r>
+          </w:p>
+        </w:tc>
+      </w:tr>
+      <w:tr>
+        <w:trPr>
+          <w:trHeight w:val="651"/>
+        </w:trPr>
+        <w:tc>
+          <w:tcPr>
+            <w:tcW w:w="1075" w:type="dxa"/>
             <w:vAlign w:val="bottom"/>
           </w:tcPr>
           <w:p>
@@ -811,38 +729,222 @@
                 <w:szCs w:val="36"/>
               </w:rPr>
             </w:pPr>
+            <w:r>
+              <w:rPr>
+                <w:sz w:val="36"/>
+                <w:szCs w:val="36"/>
+              </w:rPr>
+              <w:t>13</w:t>
+            </w:r>
+          </w:p>
+        </w:tc>
+        <w:tc>
+          <w:tcPr>
+            <w:tcW w:w="8550" w:type="dxa"/>
+            <w:vAlign w:val="bottom"/>
+          </w:tcPr>
+          <w:p>
+            <w:pPr>
+              <w:rPr>
+                <w:sz w:val="36"/>
+                <w:szCs w:val="36"/>
+              </w:rPr>
+            </w:pPr>
+            <w:r>
+              <w:rPr>
+                <w:sz w:val="36"/>
+                <w:szCs w:val="36"/>
+              </w:rPr>
+              <w:t>Junaid Musharraf - Fall 21 BSCS 021</w:t>
+            </w:r>
+          </w:p>
+        </w:tc>
+      </w:tr>
+      <w:tr>
+        <w:trPr>
+          <w:trHeight w:val="651"/>
+        </w:trPr>
+        <w:tc>
+          <w:tcPr>
+            <w:tcW w:w="1075" w:type="dxa"/>
+            <w:vAlign w:val="bottom"/>
+          </w:tcPr>
+          <w:p>
+            <w:pPr>
+              <w:jc w:val="center"/>
+              <w:rPr>
+                <w:sz w:val="36"/>
+                <w:szCs w:val="36"/>
+              </w:rPr>
+            </w:pPr>
+            <w:r>
+              <w:rPr>
+                <w:sz w:val="36"/>
+                <w:szCs w:val="36"/>
+              </w:rPr>
+              <w:t>14</w:t>
+            </w:r>
+          </w:p>
+        </w:tc>
+        <w:tc>
+          <w:tcPr>
+            <w:tcW w:w="8550" w:type="dxa"/>
+            <w:vAlign w:val="bottom"/>
+          </w:tcPr>
+          <w:p>
+            <w:pPr>
+              <w:rPr>
+                <w:sz w:val="36"/>
+                <w:szCs w:val="36"/>
+              </w:rPr>
+            </w:pPr>
+            <w:proofErr w:type="spellStart"/>
+            <w:proofErr w:type="gramStart"/>
+            <w:r>
+              <w:rPr>
+                <w:sz w:val="36"/>
+                <w:szCs w:val="36"/>
+              </w:rPr>
+              <w:t>Ch.Saad</w:t>
+            </w:r>
+            <w:proofErr w:type="spellEnd"/>
+            <w:proofErr w:type="gramEnd"/>
+            <w:r>
+              <w:rPr>
+                <w:sz w:val="36"/>
+                <w:szCs w:val="36"/>
+              </w:rPr>
+              <w:t xml:space="preserve"> Raza -Spring 23 BBA 008</w:t>
+            </w:r>
+          </w:p>
+        </w:tc>
+      </w:tr>
+      <w:tr>
+        <w:trPr>
+          <w:trHeight w:val="651"/>
+        </w:trPr>
+        <w:tc>
+          <w:tcPr>
+            <w:tcW w:w="1075" w:type="dxa"/>
+            <w:vAlign w:val="bottom"/>
+          </w:tcPr>
+          <w:p>
+            <w:pPr>
+              <w:jc w:val="center"/>
+              <w:rPr>
+                <w:sz w:val="36"/>
+                <w:szCs w:val="36"/>
+              </w:rPr>
+            </w:pPr>
+            <w:r>
+              <w:rPr>
+                <w:sz w:val="36"/>
+                <w:szCs w:val="36"/>
+              </w:rPr>
+              <w:t>15</w:t>
+            </w:r>
+          </w:p>
+        </w:tc>
+        <w:tc>
+          <w:tcPr>
+            <w:tcW w:w="8550" w:type="dxa"/>
+            <w:vAlign w:val="bottom"/>
+          </w:tcPr>
+          <w:p>
+            <w:pPr>
+              <w:rPr>
+                <w:sz w:val="36"/>
+                <w:szCs w:val="36"/>
+              </w:rPr>
+            </w:pPr>
+            <w:r>
+              <w:rPr>
+                <w:sz w:val="36"/>
+                <w:szCs w:val="36"/>
+              </w:rPr>
+              <w:t>Muhammad Ammad – FA 21 BSSE 133</w:t>
+            </w:r>
+          </w:p>
+        </w:tc>
+      </w:tr>
+      <w:tr>
+        <w:trPr>
+          <w:trHeight w:val="651"/>
+        </w:trPr>
+        <w:tc>
+          <w:tcPr>
+            <w:tcW w:w="1075" w:type="dxa"/>
+            <w:vAlign w:val="bottom"/>
+          </w:tcPr>
+          <w:p>
+            <w:pPr>
+              <w:jc w:val="center"/>
+              <w:rPr>
+                <w:sz w:val="36"/>
+                <w:szCs w:val="36"/>
+              </w:rPr>
+            </w:pPr>
+            <w:r>
+              <w:rPr>
+                <w:sz w:val="36"/>
+                <w:szCs w:val="36"/>
+              </w:rPr>
+              <w:t>16</w:t>
+            </w:r>
+          </w:p>
+        </w:tc>
+        <w:tc>
+          <w:tcPr>
+            <w:tcW w:w="8550" w:type="dxa"/>
+            <w:vAlign w:val="bottom"/>
+          </w:tcPr>
+          <w:p>
+            <w:pPr>
+              <w:rPr>
+                <w:sz w:val="36"/>
+                <w:szCs w:val="36"/>
+              </w:rPr>
+            </w:pPr>
+            <w:r>
+              <w:rPr>
+                <w:sz w:val="36"/>
+                <w:szCs w:val="36"/>
+              </w:rPr>
+              <w:t>Zahid Mehmood -Fall 22 BSEE 023</w:t>
+            </w:r>
           </w:p>
         </w:tc>
       </w:tr>
     </w:tbl>
     <w:p>
       <w:pPr>
-        <w:pStyle w:val="Title"/>
-        <w:jc w:val="center"/>
         <w:rPr>
           <w:rFonts w:ascii="Bell MT" w:hAnsi="Bell MT"/>
           <w:b/>
-        </w:rPr>
-      </w:pPr>
-      <w:r>
-        <w:rPr>
-          <w:rFonts w:ascii="Bell MT" w:hAnsi="Bell MT"/>
-          <w:b/>
-        </w:rPr>
-        <w:t>Team Name</w:t>
-      </w:r>
-    </w:p>
-    <w:p/>
-    <w:p>
-      <w:pPr>
-        <w:rPr>
-          <w:sz w:val="36"/>
-          <w:szCs w:val="36"/>
         </w:rPr>
       </w:pPr>
     </w:p>
     <w:p>
       <w:pPr>
+        <w:pStyle w:val="Title"/>
+        <w:jc w:val="center"/>
+        <w:rPr>
+          <w:rFonts w:ascii="Bell MT" w:hAnsi="Bell MT"/>
+          <w:b/>
+        </w:rPr>
+      </w:pPr>
+    </w:p>
+    <w:p>
+      <w:pPr>
+        <w:rPr>
+          <w:b/>
+          <w:sz w:val="36"/>
+          <w:szCs w:val="36"/>
+        </w:rPr>
+      </w:pPr>
+    </w:p>
+    <w:p>
+      <w:pPr>
         <w:rPr>
           <w:sz w:val="36"/>
           <w:szCs w:val="36"/>
@@ -854,6 +956,7 @@
           <w:sz w:val="36"/>
           <w:szCs w:val="36"/>
         </w:rPr>
+        <w:lastRenderedPageBreak/>
         <w:t>President</w:t>
       </w:r>
       <w:r>
@@ -970,74 +1073,7 @@
           <w:sz w:val="36"/>
           <w:szCs w:val="36"/>
         </w:rPr>
-        <w:t>(Male/Femal</w:t>
-      </w:r>
-      <w:bookmarkStart w:id="0" w:name="_GoBack"/>
-      <w:bookmarkEnd w:id="0"/>
-      <w:r>
-        <w:rPr>
-          <w:sz w:val="36"/>
-          <w:szCs w:val="36"/>
-        </w:rPr>
-        <w:t>e)</w:t>
-      </w:r>
-      <w:r>
-        <w:rPr>
-          <w:sz w:val="36"/>
-          <w:szCs w:val="36"/>
-        </w:rPr>
-        <w:tab/>
-      </w:r>
-      <w:r>
-        <w:rPr>
-          <w:sz w:val="36"/>
-          <w:szCs w:val="36"/>
-        </w:rPr>
-        <w:tab/>
-      </w:r>
-      <w:r>
-        <w:rPr>
-          <w:sz w:val="36"/>
-          <w:szCs w:val="36"/>
-        </w:rPr>
-        <w:t>________________</w:t>
-      </w:r>
-    </w:p>
-    <w:p>
-      <w:pPr>
-        <w:rPr>
-          <w:sz w:val="36"/>
-          <w:szCs w:val="36"/>
-        </w:rPr>
-      </w:pPr>
-      <w:r>
-        <w:rPr>
-          <w:b/>
-          <w:sz w:val="36"/>
-          <w:szCs w:val="36"/>
-        </w:rPr>
-        <w:t>Captain</w:t>
-      </w:r>
-      <w:r>
-        <w:rPr>
-          <w:sz w:val="36"/>
-          <w:szCs w:val="36"/>
-        </w:rPr>
-        <w:t xml:space="preserve"> </w:t>
-      </w:r>
-      <w:r>
-        <w:rPr>
-          <w:sz w:val="36"/>
-          <w:szCs w:val="36"/>
-        </w:rPr>
         <w:t>(Male/Female)</w:t>
-      </w:r>
-      <w:r>
-        <w:rPr>
-          <w:sz w:val="36"/>
-          <w:szCs w:val="36"/>
-        </w:rPr>
-        <w:tab/>
       </w:r>
       <w:r>
         <w:rPr>
@@ -1072,7 +1108,7 @@
 </file>
 
 <file path=word/styles.xml><?xml version="1.0" encoding="utf-8"?>
-<w:styles xmlns:mc="http://schemas.openxmlformats.org/markup-compatibility/2006" xmlns:r="http://schemas.openxmlformats.org/officeDocument/2006/relationships" xmlns:w="http://schemas.openxmlformats.org/wordprocessingml/2006/main" xmlns:w14="http://schemas.microsoft.com/office/word/2010/wordml" xmlns:w15="http://schemas.microsoft.com/office/word/2012/wordml" xmlns:w16cid="http://schemas.microsoft.com/office/word/2016/wordml/cid" xmlns:w16se="http://schemas.microsoft.com/office/word/2015/wordml/symex" mc:Ignorable="w14 w15 w16se w16cid">
+<w:styles xmlns:mc="http://schemas.openxmlformats.org/markup-compatibility/2006" xmlns:r="http://schemas.openxmlformats.org/officeDocument/2006/relationships" xmlns:w="http://schemas.openxmlformats.org/wordprocessingml/2006/main" xmlns:w14="http://schemas.microsoft.com/office/word/2010/wordml" xmlns:w15="http://schemas.microsoft.com/office/word/2012/wordml" xmlns:w16cex="http://schemas.microsoft.com/office/word/2018/wordml/cex" xmlns:w16cid="http://schemas.microsoft.com/office/word/2016/wordml/cid" xmlns:w16="http://schemas.microsoft.com/office/word/2018/wordml" xmlns:w16du="http://schemas.microsoft.com/office/word/2023/wordml/word16du" xmlns:w16sdtdh="http://schemas.microsoft.com/office/word/2020/wordml/sdtdatahash" xmlns:w16sdtfl="http://schemas.microsoft.com/office/word/2024/wordml/sdtformatlock" xmlns:w16se="http://schemas.microsoft.com/office/word/2015/wordml/symex" mc:Ignorable="w14 w15 w16se w16cid w16 w16cex w16sdtdh w16sdtfl w16du">
   <w:docDefaults>
     <w:rPrDefault>
       <w:rPr>
@@ -1088,7 +1124,7 @@
       </w:pPr>
     </w:pPrDefault>
   </w:docDefaults>
-  <w:latentStyles w:defLockedState="0" w:defUIPriority="99" w:defSemiHidden="0" w:defUnhideWhenUsed="0" w:defQFormat="0" w:count="375">
+  <w:latentStyles w:defLockedState="0" w:defUIPriority="99" w:defSemiHidden="0" w:defUnhideWhenUsed="0" w:defQFormat="0" w:count="376">
     <w:lsdException w:name="Normal" w:uiPriority="0" w:qFormat="1"/>
     <w:lsdException w:name="heading 1" w:uiPriority="9" w:qFormat="1"/>
     <w:lsdException w:name="heading 2" w:semiHidden="1" w:uiPriority="9" w:unhideWhenUsed="1" w:qFormat="1"/>
@@ -1464,6 +1500,7 @@
     <w:lsdException w:name="Smart Hyperlink" w:semiHidden="1" w:unhideWhenUsed="1"/>
     <w:lsdException w:name="Hashtag" w:semiHidden="1" w:unhideWhenUsed="1"/>
     <w:lsdException w:name="Unresolved Mention" w:semiHidden="1" w:unhideWhenUsed="1"/>
+    <w:lsdException w:name="Smart Link" w:semiHidden="1" w:unhideWhenUsed="1"/>
   </w:latentStyles>
   <w:style w:type="paragraph" w:default="1" w:styleId="Normal">
     <w:name w:val="Normal"/>
@@ -1472,7 +1509,6 @@
   <w:style w:type="character" w:default="1" w:styleId="DefaultParagraphFont">
     <w:name w:val="Default Paragraph Font"/>
     <w:uiPriority w:val="1"/>
-    <w:semiHidden/>
     <w:unhideWhenUsed/>
   </w:style>
   <w:style w:type="table" w:default="1" w:styleId="TableNormal">

--- a/Singles Participants List.docx
+++ b/Singles Participants List.docx
@@ -403,7 +403,14 @@
                 <w:sz w:val="36"/>
                 <w:szCs w:val="36"/>
               </w:rPr>
-              <w:t>Khawaja Muhammad Maaz Irfan Fall 22 BSSE 078</w:t>
+              <w:t xml:space="preserve">Atif </w:t>
+            </w:r>
+            <w:r>
+              <w:rPr>
+                <w:sz w:val="36"/>
+                <w:szCs w:val="36"/>
+              </w:rPr>
+              <w:t>F24-MSMN-002</w:t>
             </w:r>
           </w:p>
         </w:tc>
@@ -1509,6 +1516,7 @@
   <w:style w:type="character" w:default="1" w:styleId="DefaultParagraphFont">
     <w:name w:val="Default Paragraph Font"/>
     <w:uiPriority w:val="1"/>
+    <w:semiHidden/>
     <w:unhideWhenUsed/>
   </w:style>
   <w:style w:type="table" w:default="1" w:styleId="TableNormal">
